--- a/web/src/main/resources/reportsgenerator/TestPlanReport.docx
+++ b/web/src/main/resources/reportsgenerator/TestPlanReport.docx
@@ -332,19 +332,14 @@
           <w:lang w:val="ru-RU"/>
         </w:rPr>
       </w:pPr>
-      <w:r>
-        <w:rPr>
-          <w:rFonts w:ascii="Times New Roman" w:hAnsi="Times New Roman" w:cs="Times New Roman"/>
-          <w:lang w:val="ru-RU"/>
-        </w:rPr>
-        <w:t>Тестовая среда</w:t>
-      </w:r>
-      <w:r>
-        <w:rPr>
-          <w:rFonts w:ascii="Times New Roman" w:hAnsi="Times New Roman" w:cs="Times New Roman"/>
-          <w:lang w:val="ru-RU"/>
-        </w:rPr>
-        <w:t>:</w:t>
+      <w:bookmarkStart w:id="0" w:name="_GoBack"/>
+      <w:bookmarkEnd w:id="0"/>
+      <w:r>
+        <w:rPr>
+          <w:rFonts w:ascii="Times New Roman" w:hAnsi="Times New Roman" w:cs="Times New Roman"/>
+          <w:lang w:val="ru-RU"/>
+        </w:rPr>
+        <w:t>Тестовая среда:</w:t>
       </w:r>
     </w:p>
     <w:p>
@@ -407,24 +402,15 @@
           <w:rFonts w:ascii="Times New Roman" w:hAnsi="Times New Roman" w:cs="Times New Roman"/>
           <w:lang w:val="ru-RU"/>
         </w:rPr>
-        <w:t>Автор</w:t>
-      </w:r>
-      <w:r>
-        <w:rPr>
-          <w:rFonts w:ascii="Times New Roman" w:hAnsi="Times New Roman" w:cs="Times New Roman"/>
-          <w:lang w:val="ru-RU"/>
-        </w:rPr>
-        <w:t>:</w:t>
-      </w:r>
-    </w:p>
-    <w:p>
-      <w:pPr>
-        <w:pStyle w:val="Textkrper"/>
-        <w:rPr>
-          <w:rFonts w:ascii="Times New Roman" w:hAnsi="Times New Roman" w:cs="Times New Roman"/>
-          <w:lang w:val="ru-RU"/>
-        </w:rPr>
-      </w:pPr>
+        <w:t>Автор:</w:t>
+      </w:r>
+      <w:r>
+        <w:rPr>
+          <w:rFonts w:ascii="Times New Roman" w:hAnsi="Times New Roman" w:cs="Times New Roman"/>
+          <w:lang w:val="ru-RU"/>
+        </w:rPr>
+        <w:t xml:space="preserve"> </w:t>
+      </w:r>
       <w:r>
         <w:rPr>
           <w:rFonts w:ascii="Times New Roman" w:hAnsi="Times New Roman" w:cs="Times New Roman" w:hint="eastAsia"/>
@@ -511,11 +497,11 @@
       <w:tblGrid>
         <w:gridCol w:w="1528"/>
         <w:gridCol w:w="1136"/>
-        <w:gridCol w:w="993"/>
-        <w:gridCol w:w="1561"/>
-        <w:gridCol w:w="1421"/>
-        <w:gridCol w:w="2129"/>
-        <w:gridCol w:w="1835"/>
+        <w:gridCol w:w="2406"/>
+        <w:gridCol w:w="1559"/>
+        <w:gridCol w:w="1559"/>
+        <w:gridCol w:w="1276"/>
+        <w:gridCol w:w="1139"/>
       </w:tblGrid>
       <w:tr>
         <w:trPr>
@@ -565,7 +551,7 @@
         </w:tc>
         <w:tc>
           <w:tcPr>
-            <w:tcW w:w="993" w:type="dxa"/>
+            <w:tcW w:w="2406" w:type="dxa"/>
           </w:tcPr>
           <w:p>
             <w:pPr>
@@ -586,7 +572,7 @@
         </w:tc>
         <w:tc>
           <w:tcPr>
-            <w:tcW w:w="1561" w:type="dxa"/>
+            <w:tcW w:w="1559" w:type="dxa"/>
           </w:tcPr>
           <w:p>
             <w:pPr>
@@ -601,13 +587,20 @@
                 <w:rFonts w:ascii="Times New Roman" w:hAnsi="Times New Roman" w:cs="Times New Roman"/>
                 <w:lang w:val="ru-RU"/>
               </w:rPr>
-              <w:t>Начальные условия</w:t>
+              <w:t>Пред</w:t>
+            </w:r>
+            <w:r>
+              <w:rPr>
+                <w:rFonts w:ascii="Times New Roman" w:hAnsi="Times New Roman" w:cs="Times New Roman"/>
+                <w:lang w:val="ru-RU"/>
+              </w:rPr>
+              <w:t>условия</w:t>
             </w:r>
           </w:p>
         </w:tc>
         <w:tc>
           <w:tcPr>
-            <w:tcW w:w="1421" w:type="dxa"/>
+            <w:tcW w:w="1559" w:type="dxa"/>
           </w:tcPr>
           <w:p>
             <w:pPr>
@@ -622,13 +615,20 @@
                 <w:rFonts w:ascii="Times New Roman" w:hAnsi="Times New Roman" w:cs="Times New Roman"/>
                 <w:lang w:val="ru-RU"/>
               </w:rPr>
-              <w:t>Конечные условия</w:t>
+              <w:t>Пост</w:t>
+            </w:r>
+            <w:r>
+              <w:rPr>
+                <w:rFonts w:ascii="Times New Roman" w:hAnsi="Times New Roman" w:cs="Times New Roman"/>
+                <w:lang w:val="ru-RU"/>
+              </w:rPr>
+              <w:t>условия</w:t>
             </w:r>
           </w:p>
         </w:tc>
         <w:tc>
           <w:tcPr>
-            <w:tcW w:w="2129" w:type="dxa"/>
+            <w:tcW w:w="1276" w:type="dxa"/>
           </w:tcPr>
           <w:p>
             <w:pPr>
@@ -649,7 +649,7 @@
         </w:tc>
         <w:tc>
           <w:tcPr>
-            <w:tcW w:w="1835" w:type="dxa"/>
+            <w:tcW w:w="1139" w:type="dxa"/>
           </w:tcPr>
           <w:p>
             <w:pPr>
@@ -684,7 +684,7 @@
                 <w:rFonts w:hint="eastAsia"/>
               </w:rPr>
             </w:pPr>
-            <w:commentRangeStart w:id="0"/>
+            <w:commentRangeStart w:id="1"/>
             <w:r>
               <w:t>${</w:t>
             </w:r>
@@ -696,13 +696,13 @@
             <w:r>
               <w:t>}</w:t>
             </w:r>
-            <w:commentRangeEnd w:id="0"/>
+            <w:commentRangeEnd w:id="1"/>
             <w:r>
               <w:rPr>
                 <w:rStyle w:val="a4"/>
                 <w:color w:val="auto"/>
               </w:rPr>
-              <w:commentReference w:id="0"/>
+              <w:commentReference w:id="1"/>
             </w:r>
           </w:p>
         </w:tc>
@@ -737,7 +737,7 @@
         </w:tc>
         <w:tc>
           <w:tcPr>
-            <w:tcW w:w="993" w:type="dxa"/>
+            <w:tcW w:w="2406" w:type="dxa"/>
           </w:tcPr>
           <w:p>
             <w:pPr>
@@ -763,7 +763,7 @@
         </w:tc>
         <w:tc>
           <w:tcPr>
-            <w:tcW w:w="1561" w:type="dxa"/>
+            <w:tcW w:w="1559" w:type="dxa"/>
           </w:tcPr>
           <w:p>
             <w:pPr>
@@ -791,7 +791,7 @@
         </w:tc>
         <w:tc>
           <w:tcPr>
-            <w:tcW w:w="1421" w:type="dxa"/>
+            <w:tcW w:w="1559" w:type="dxa"/>
           </w:tcPr>
           <w:p>
             <w:pPr>
@@ -819,7 +819,7 @@
         </w:tc>
         <w:tc>
           <w:tcPr>
-            <w:tcW w:w="2129" w:type="dxa"/>
+            <w:tcW w:w="1276" w:type="dxa"/>
           </w:tcPr>
           <w:p>
             <w:pPr>
@@ -845,11 +845,14 @@
         </w:tc>
         <w:tc>
           <w:tcPr>
-            <w:tcW w:w="1835" w:type="dxa"/>
+            <w:tcW w:w="1139" w:type="dxa"/>
           </w:tcPr>
           <w:p>
             <w:pPr>
               <w:pStyle w:val="Textkrper"/>
+              <w:rPr>
+                <w:rFonts w:hint="eastAsia"/>
+              </w:rPr>
             </w:pPr>
             <w:r>
               <w:t>${</w:t>
@@ -881,8 +884,6 @@
           <w:lang w:val="ru-RU"/>
         </w:rPr>
       </w:pPr>
-      <w:bookmarkStart w:id="1" w:name="_GoBack"/>
-      <w:bookmarkEnd w:id="1"/>
     </w:p>
     <w:p>
       <w:pPr>
@@ -897,21 +898,7 @@
           <w:rFonts w:ascii="Times New Roman" w:hAnsi="Times New Roman" w:cs="Times New Roman"/>
           <w:lang w:val="ru-RU"/>
         </w:rPr>
-        <w:t xml:space="preserve">Перечень </w:t>
-      </w:r>
-      <w:r>
-        <w:rPr>
-          <w:rFonts w:ascii="Times New Roman" w:hAnsi="Times New Roman" w:cs="Times New Roman"/>
-          <w:lang w:val="ru-RU"/>
-        </w:rPr>
-        <w:t>тестовых наборов</w:t>
-      </w:r>
-      <w:r>
-        <w:rPr>
-          <w:rFonts w:ascii="Times New Roman" w:hAnsi="Times New Roman" w:cs="Times New Roman"/>
-          <w:lang w:val="ru-RU"/>
-        </w:rPr>
-        <w:t>:</w:t>
+        <w:t>Перечень тестовых наборов:</w:t>
       </w:r>
     </w:p>
     <w:tbl>
@@ -923,9 +910,9 @@
       </w:tblPr>
       <w:tblGrid>
         <w:gridCol w:w="2952"/>
-        <w:gridCol w:w="2195"/>
-        <w:gridCol w:w="1918"/>
-        <w:gridCol w:w="3546"/>
+        <w:gridCol w:w="3819"/>
+        <w:gridCol w:w="1842"/>
+        <w:gridCol w:w="1998"/>
       </w:tblGrid>
       <w:tr>
         <w:trPr>
@@ -954,7 +941,7 @@
         </w:tc>
         <w:tc>
           <w:tcPr>
-            <w:tcW w:w="2195" w:type="dxa"/>
+            <w:tcW w:w="3819" w:type="dxa"/>
           </w:tcPr>
           <w:p>
             <w:pPr>
@@ -975,7 +962,7 @@
         </w:tc>
         <w:tc>
           <w:tcPr>
-            <w:tcW w:w="1918" w:type="dxa"/>
+            <w:tcW w:w="1842" w:type="dxa"/>
           </w:tcPr>
           <w:p>
             <w:pPr>
@@ -996,7 +983,7 @@
         </w:tc>
         <w:tc>
           <w:tcPr>
-            <w:tcW w:w="3546" w:type="dxa"/>
+            <w:tcW w:w="1998" w:type="dxa"/>
           </w:tcPr>
           <w:p>
             <w:pPr>
@@ -1055,7 +1042,7 @@
         </w:tc>
         <w:tc>
           <w:tcPr>
-            <w:tcW w:w="2195" w:type="dxa"/>
+            <w:tcW w:w="3819" w:type="dxa"/>
           </w:tcPr>
           <w:p>
             <w:pPr>
@@ -1091,7 +1078,7 @@
         </w:tc>
         <w:tc>
           <w:tcPr>
-            <w:tcW w:w="1918" w:type="dxa"/>
+            <w:tcW w:w="1842" w:type="dxa"/>
           </w:tcPr>
           <w:p>
             <w:pPr>
@@ -1117,11 +1104,14 @@
         </w:tc>
         <w:tc>
           <w:tcPr>
-            <w:tcW w:w="3546" w:type="dxa"/>
+            <w:tcW w:w="1998" w:type="dxa"/>
           </w:tcPr>
           <w:p>
             <w:pPr>
               <w:pStyle w:val="Textkrper"/>
+              <w:rPr>
+                <w:rFonts w:hint="eastAsia"/>
+              </w:rPr>
             </w:pPr>
             <w:r>
               <w:t>${</w:t>
@@ -1136,10 +1126,7 @@
             </w:r>
             <w:proofErr w:type="spellEnd"/>
             <w:r>
-              <w:t xml:space="preserve"> </w:t>
-            </w:r>
-            <w:r>
-              <w:t>}</w:t>
+              <w:t xml:space="preserve"> }</w:t>
             </w:r>
           </w:p>
         </w:tc>
@@ -1175,7 +1162,7 @@
 
 <file path=word/comments.xml><?xml version="1.0" encoding="utf-8"?>
 <w:comments xmlns:wpc="http://schemas.microsoft.com/office/word/2010/wordprocessingCanvas" xmlns:cx="http://schemas.microsoft.com/office/drawing/2014/chartex" xmlns:mc="http://schemas.openxmlformats.org/markup-compatibility/2006" xmlns:o="urn:schemas-microsoft-com:office:office" xmlns:r="http://schemas.openxmlformats.org/officeDocument/2006/relationships" xmlns:m="http://schemas.openxmlformats.org/officeDocument/2006/math" xmlns:v="urn:schemas-microsoft-com:vml" xmlns:wp14="http://schemas.microsoft.com/office/word/2010/wordprocessingDrawing" xmlns:wp="http://schemas.openxmlformats.org/drawingml/2006/wordprocessingDrawing" xmlns:w10="urn:schemas-microsoft-com:office:word" xmlns:w="http://schemas.openxmlformats.org/wordprocessingml/2006/main" xmlns:w14="http://schemas.microsoft.com/office/word/2010/wordml" xmlns:w15="http://schemas.microsoft.com/office/word/2012/wordml" xmlns:w16se="http://schemas.microsoft.com/office/word/2015/wordml/symex" xmlns:wpg="http://schemas.microsoft.com/office/word/2010/wordprocessingGroup" xmlns:wpi="http://schemas.microsoft.com/office/word/2010/wordprocessingInk" xmlns:wne="http://schemas.microsoft.com/office/word/2006/wordml" xmlns:wps="http://schemas.microsoft.com/office/word/2010/wordprocessingShape" mc:Ignorable="w14 w15 w16se wp14">
-  <w:comment w:id="0" w:author="Анна Федосова" w:date="2019-01-14T18:02:00Z" w:initials="АФ">
+  <w:comment w:id="1" w:author="Анна Федосова" w:date="2019-01-14T18:02:00Z" w:initials="АФ">
     <w:p>
       <w:pPr>
         <w:pStyle w:val="HTML"/>
@@ -1285,17 +1272,7 @@
           <w:szCs w:val="24"/>
           <w:lang w:val="en-US"/>
         </w:rPr>
-        <w:t>testSuite</w:t>
-      </w:r>
-      <w:r>
-        <w:rPr>
-          <w:rFonts w:ascii="Times New Roman" w:hAnsi="Times New Roman" w:cs="Times New Roman"/>
-          <w:bCs/>
-          <w:sz w:val="24"/>
-          <w:szCs w:val="24"/>
-          <w:lang w:val="en-US"/>
-        </w:rPr>
-        <w:t>s</w:t>
+        <w:t>testSuites</w:t>
       </w:r>
       <w:proofErr w:type="spellEnd"/>
       <w:r>
@@ -2539,7 +2516,7 @@
 </file>
 
 <file path=customXml/itemProps1.xml><?xml version="1.0" encoding="utf-8"?>
-<ds:datastoreItem xmlns:ds="http://schemas.openxmlformats.org/officeDocument/2006/customXml" ds:itemID="{FB88D213-5D5C-49D2-AB20-C61632B72C19}">
+<ds:datastoreItem xmlns:ds="http://schemas.openxmlformats.org/officeDocument/2006/customXml" ds:itemID="{657AA30F-3C93-4FB8-80E1-247BF33AC3AE}">
   <ds:schemaRefs>
     <ds:schemaRef ds:uri="http://schemas.openxmlformats.org/officeDocument/2006/bibliography"/>
   </ds:schemaRefs>
